--- a/ZamerV2/Win32/Release/REPORT/533.DOCX
+++ b/ZamerV2/Win32/Release/REPORT/533.DOCX
@@ -10700,7 +10700,7 @@
 </file>
 
 <file path=customXml/itemProps2.xml><?xml version="1.0" encoding="utf-8"?>
-<ds:datastoreItem xmlns:ds="http://schemas.openxmlformats.org/officeDocument/2006/customXml" ds:itemID="{1A733332-3E8B-4553-871F-709C792D80AC}">
+<ds:datastoreItem xmlns:ds="http://schemas.openxmlformats.org/officeDocument/2006/customXml" ds:itemID="{99DA6315-ECAA-41C8-97BF-AF9511556316}">
   <ds:schemaRefs>
     <ds:schemaRef ds:uri="http://schemas.openxmlformats.org/officeDocument/2006/bibliography"/>
   </ds:schemaRefs>
